--- a/docs/TOC.docx
+++ b/docs/TOC.docx
@@ -112,9 +112,79 @@
       <w:r>
         <w:t xml:space="preserve">Equilibrium </w:t>
       </w:r>
+      <w:commentRangeStart w:id="3"/>
+      <w:r>
+        <w:t>Geochemistry</w:t>
+      </w:r>
+      <w:commentRangeEnd w:id="3"/>
+      <w:r>
+        <w:rPr>
+          <w:rStyle w:val="CommentReference"/>
+        </w:rPr>
+        <w:commentReference w:id="3"/>
+      </w:r>
+    </w:p>
+    <w:p>
+      <w:pPr>
+        <w:pStyle w:val="ListParagraph"/>
+        <w:numPr>
+          <w:ilvl w:val="2"/>
+          <w:numId w:val="3"/>
+        </w:numPr>
+      </w:pPr>
+      <w:r>
+        <w:t>Physical Transport and Porosity</w:t>
+      </w:r>
+    </w:p>
+    <w:p>
+      <w:pPr>
+        <w:pStyle w:val="ListParagraph"/>
+        <w:numPr>
+          <w:ilvl w:val="3"/>
+          <w:numId w:val="3"/>
+        </w:numPr>
+      </w:pPr>
+      <w:proofErr w:type="spellStart"/>
+      <w:r>
+        <w:t>Soilds</w:t>
+      </w:r>
+      <w:proofErr w:type="spellEnd"/>
+    </w:p>
+    <w:p>
+      <w:pPr>
+        <w:pStyle w:val="ListParagraph"/>
+        <w:numPr>
+          <w:ilvl w:val="3"/>
+          <w:numId w:val="3"/>
+        </w:numPr>
+      </w:pPr>
+      <w:r>
+        <w:t>Porewater</w:t>
+      </w:r>
+    </w:p>
+    <w:p>
+      <w:pPr>
+        <w:pStyle w:val="ListParagraph"/>
+        <w:numPr>
+          <w:ilvl w:val="3"/>
+          <w:numId w:val="3"/>
+        </w:numPr>
+      </w:pPr>
+      <w:r>
+        <w:t>Bioturbation and bioirrigation</w:t>
+      </w:r>
+    </w:p>
+    <w:p>
+      <w:pPr>
+        <w:pStyle w:val="ListParagraph"/>
+        <w:numPr>
+          <w:ilvl w:val="3"/>
+          <w:numId w:val="3"/>
+        </w:numPr>
+      </w:pPr>
       <w:commentRangeStart w:id="4"/>
       <w:r>
-        <w:t>Geochemistry</w:t>
+        <w:t>Porosity</w:t>
       </w:r>
       <w:commentRangeEnd w:id="4"/>
       <w:r>
@@ -132,59 +202,9 @@
           <w:numId w:val="3"/>
         </w:numPr>
       </w:pPr>
-      <w:r>
-        <w:t>Physical Transport and Porosity</w:t>
-      </w:r>
-    </w:p>
-    <w:p>
-      <w:pPr>
-        <w:pStyle w:val="ListParagraph"/>
-        <w:numPr>
-          <w:ilvl w:val="3"/>
-          <w:numId w:val="3"/>
-        </w:numPr>
-      </w:pPr>
-      <w:proofErr w:type="spellStart"/>
-      <w:r>
-        <w:t>Soilds</w:t>
-      </w:r>
-      <w:proofErr w:type="spellEnd"/>
-    </w:p>
-    <w:p>
-      <w:pPr>
-        <w:pStyle w:val="ListParagraph"/>
-        <w:numPr>
-          <w:ilvl w:val="3"/>
-          <w:numId w:val="3"/>
-        </w:numPr>
-      </w:pPr>
-      <w:r>
-        <w:t>Porewater</w:t>
-      </w:r>
-    </w:p>
-    <w:p>
-      <w:pPr>
-        <w:pStyle w:val="ListParagraph"/>
-        <w:numPr>
-          <w:ilvl w:val="3"/>
-          <w:numId w:val="3"/>
-        </w:numPr>
-      </w:pPr>
-      <w:r>
-        <w:t>Bioturbation and bioirrigation</w:t>
-      </w:r>
-    </w:p>
-    <w:p>
-      <w:pPr>
-        <w:pStyle w:val="ListParagraph"/>
-        <w:numPr>
-          <w:ilvl w:val="3"/>
-          <w:numId w:val="3"/>
-        </w:numPr>
-      </w:pPr>
       <w:commentRangeStart w:id="5"/>
       <w:r>
-        <w:t>Porosity</w:t>
+        <w:t>Physical-Chemical Interactions</w:t>
       </w:r>
       <w:commentRangeEnd w:id="5"/>
       <w:r>
@@ -198,13 +218,64 @@
       <w:pPr>
         <w:pStyle w:val="ListParagraph"/>
         <w:numPr>
-          <w:ilvl w:val="2"/>
-          <w:numId w:val="3"/>
-        </w:numPr>
-      </w:pPr>
+          <w:ilvl w:val="3"/>
+          <w:numId w:val="3"/>
+        </w:numPr>
+      </w:pPr>
+      <w:r>
+        <w:t>Salinity inhibition</w:t>
+      </w:r>
+    </w:p>
+    <w:p>
+      <w:pPr>
+        <w:pStyle w:val="ListParagraph"/>
+        <w:numPr>
+          <w:ilvl w:val="3"/>
+          <w:numId w:val="3"/>
+        </w:numPr>
+      </w:pPr>
+      <w:r>
+        <w:t>H2S inhibition</w:t>
+      </w:r>
+    </w:p>
+    <w:p>
+      <w:pPr>
+        <w:pStyle w:val="ListParagraph"/>
+        <w:numPr>
+          <w:ilvl w:val="3"/>
+          <w:numId w:val="3"/>
+        </w:numPr>
+      </w:pPr>
+      <w:r>
+        <w:t>Bioturbation functions</w:t>
+      </w:r>
+    </w:p>
+    <w:p>
+      <w:pPr>
+        <w:pStyle w:val="ListParagraph"/>
+        <w:numPr>
+          <w:ilvl w:val="3"/>
+          <w:numId w:val="3"/>
+        </w:numPr>
+      </w:pPr>
+      <w:r>
+        <w:t>O2 injections</w:t>
+      </w:r>
+    </w:p>
+    <w:p>
+      <w:pPr>
+        <w:pStyle w:val="ListParagraph"/>
+        <w:numPr>
+          <w:ilvl w:val="1"/>
+          <w:numId w:val="3"/>
+        </w:numPr>
+      </w:pPr>
+      <w:r>
+        <w:t xml:space="preserve">Implementation within the AED </w:t>
+      </w:r>
       <w:commentRangeStart w:id="6"/>
       <w:r>
-        <w:t>Physical-Chemical Interactions</w:t>
+        <w:t>framework</w:t>
       </w:r>
       <w:commentRangeEnd w:id="6"/>
       <w:r>
@@ -212,77 +283,6 @@
           <w:rStyle w:val="CommentReference"/>
         </w:rPr>
         <w:commentReference w:id="6"/>
-      </w:r>
-    </w:p>
-    <w:p>
-      <w:pPr>
-        <w:pStyle w:val="ListParagraph"/>
-        <w:numPr>
-          <w:ilvl w:val="3"/>
-          <w:numId w:val="3"/>
-        </w:numPr>
-      </w:pPr>
-      <w:r>
-        <w:t>Salinity inhibition</w:t>
-      </w:r>
-    </w:p>
-    <w:p>
-      <w:pPr>
-        <w:pStyle w:val="ListParagraph"/>
-        <w:numPr>
-          <w:ilvl w:val="3"/>
-          <w:numId w:val="3"/>
-        </w:numPr>
-      </w:pPr>
-      <w:r>
-        <w:t>H2S inhibition</w:t>
-      </w:r>
-    </w:p>
-    <w:p>
-      <w:pPr>
-        <w:pStyle w:val="ListParagraph"/>
-        <w:numPr>
-          <w:ilvl w:val="3"/>
-          <w:numId w:val="3"/>
-        </w:numPr>
-      </w:pPr>
-      <w:r>
-        <w:t>Bioturbation functions</w:t>
-      </w:r>
-    </w:p>
-    <w:p>
-      <w:pPr>
-        <w:pStyle w:val="ListParagraph"/>
-        <w:numPr>
-          <w:ilvl w:val="3"/>
-          <w:numId w:val="3"/>
-        </w:numPr>
-      </w:pPr>
-      <w:r>
-        <w:t>O2 injections</w:t>
-      </w:r>
-    </w:p>
-    <w:p>
-      <w:pPr>
-        <w:pStyle w:val="ListParagraph"/>
-        <w:numPr>
-          <w:ilvl w:val="1"/>
-          <w:numId w:val="3"/>
-        </w:numPr>
-      </w:pPr>
-      <w:r>
-        <w:t xml:space="preserve">Implementation within the AED </w:t>
-      </w:r>
-      <w:commentRangeStart w:id="7"/>
-      <w:r>
-        <w:t>framework</w:t>
-      </w:r>
-      <w:commentRangeEnd w:id="7"/>
-      <w:r>
-        <w:rPr>
-          <w:rStyle w:val="CommentReference"/>
-        </w:rPr>
-        <w:commentReference w:id="7"/>
       </w:r>
     </w:p>
     <w:p>
@@ -927,6 +927,18 @@
         </w:numPr>
       </w:pPr>
       <w:r>
+        <w:t>Contributors</w:t>
+      </w:r>
+    </w:p>
+    <w:p>
+      <w:pPr>
+        <w:pStyle w:val="ListParagraph"/>
+        <w:numPr>
+          <w:ilvl w:val="0"/>
+          <w:numId w:val="4"/>
+        </w:numPr>
+      </w:pPr>
+      <w:r>
         <w:t>Overview</w:t>
       </w:r>
     </w:p>
@@ -986,11 +998,15 @@
           <w:numId w:val="4"/>
         </w:numPr>
       </w:pPr>
-      <w:proofErr w:type="spellStart"/>
-      <w:r>
-        <w:t>Soilds</w:t>
-      </w:r>
-      <w:proofErr w:type="spellEnd"/>
+      <w:r>
+        <w:t>Sol</w:t>
+      </w:r>
+      <w:r>
+        <w:t>i</w:t>
+      </w:r>
+      <w:r>
+        <w:t>ds</w:t>
+      </w:r>
     </w:p>
     <w:p>
       <w:pPr>
@@ -1789,6 +1805,7 @@
         <w:rPr>
           <w:color w:val="FF0000"/>
         </w:rPr>
+        <w:lastRenderedPageBreak/>
         <w:t>Setup examples</w:t>
       </w:r>
     </w:p>
@@ -1801,7 +1818,6 @@
         </w:numPr>
       </w:pPr>
       <w:r>
-        <w:lastRenderedPageBreak/>
         <w:t xml:space="preserve">Sediment </w:t>
       </w:r>
       <w:r>
@@ -2259,47 +2275,55 @@
           <w:sz w:val="20"/>
           <w:szCs w:val="20"/>
         </w:rPr>
-        <w:t>Needs addin</w:t>
-      </w:r>
-      <w:bookmarkStart w:id="3" w:name="_GoBack"/>
-      <w:bookmarkEnd w:id="3"/>
+        <w:t>Needs adding, and reactions and rates</w:t>
+      </w:r>
+    </w:p>
+    <w:p/>
+  </w:comment>
+  <w:comment w:id="3" w:author="Matt Hipsey" w:date="2022-08-14T20:48:00Z" w:initials="MH">
+    <w:p>
+      <w:r>
+        <w:rPr>
+          <w:rStyle w:val="CommentReference"/>
+        </w:rPr>
+        <w:annotationRef/>
+      </w:r>
       <w:r>
         <w:rPr>
           <w:sz w:val="20"/>
           <w:szCs w:val="20"/>
         </w:rPr>
-        <w:t>g, and reactions and rates</w:t>
-      </w:r>
-    </w:p>
-    <w:p/>
-  </w:comment>
-  <w:comment w:id="4" w:author="Matt Hipsey" w:date="2022-08-14T20:48:00Z" w:initials="MH">
-    <w:p>
-      <w:r>
-        <w:rPr>
-          <w:rStyle w:val="CommentReference"/>
-        </w:rPr>
-        <w:annotationRef/>
-      </w:r>
+        <w:t>Needs expanding</w:t>
+      </w:r>
+    </w:p>
+    <w:p>
       <w:r>
         <w:rPr>
           <w:sz w:val="20"/>
           <w:szCs w:val="20"/>
         </w:rPr>
-        <w:t>Needs expanding</w:t>
-      </w:r>
-    </w:p>
-    <w:p>
+        <w:t xml:space="preserve">(rxn_mode IAP etc) </w:t>
+      </w:r>
+    </w:p>
+  </w:comment>
+  <w:comment w:id="4" w:author="Matt Hipsey" w:date="2022-08-14T20:49:00Z" w:initials="MH">
+    <w:p>
+      <w:r>
+        <w:rPr>
+          <w:rStyle w:val="CommentReference"/>
+        </w:rPr>
+        <w:annotationRef/>
+      </w:r>
       <w:r>
         <w:rPr>
           <w:sz w:val="20"/>
           <w:szCs w:val="20"/>
         </w:rPr>
-        <w:t xml:space="preserve">(rxn_mode IAP etc) </w:t>
+        <w:t>We need a domain/grid section</w:t>
       </w:r>
     </w:p>
   </w:comment>
-  <w:comment w:id="5" w:author="Matt Hipsey" w:date="2022-08-14T20:49:00Z" w:initials="MH">
+  <w:comment w:id="5" w:author="Matt Hipsey" w:date="2022-08-14T20:51:00Z" w:initials="MH">
     <w:p>
       <w:r>
         <w:rPr>
@@ -2312,11 +2336,11 @@
           <w:sz w:val="20"/>
           <w:szCs w:val="20"/>
         </w:rPr>
-        <w:t>We need a domain/grid section</w:t>
+        <w:t>I think we need to call this biological dynamics or similar. Salinity and H2S inhibition of denitrification should be in Primary redox</w:t>
       </w:r>
     </w:p>
   </w:comment>
-  <w:comment w:id="6" w:author="Matt Hipsey" w:date="2022-08-14T20:51:00Z" w:initials="MH">
+  <w:comment w:id="6" w:author="Matt Hipsey" w:date="2022-08-14T20:53:00Z" w:initials="MH">
     <w:p>
       <w:r>
         <w:rPr>
@@ -2329,24 +2353,16 @@
           <w:sz w:val="20"/>
           <w:szCs w:val="20"/>
         </w:rPr>
-        <w:t>I think we need to call this biological dynamics or similar. Salinity and H2S inhibition of denitrification should be in Primary redox</w:t>
-      </w:r>
-    </w:p>
-  </w:comment>
-  <w:comment w:id="7" w:author="Matt Hipsey" w:date="2022-08-14T20:53:00Z" w:initials="MH">
-    <w:p>
-      <w:r>
-        <w:rPr>
-          <w:rStyle w:val="CommentReference"/>
-        </w:rPr>
-        <w:annotationRef/>
-      </w:r>
+        <w:t xml:space="preserve">Need </w:t>
+      </w:r>
+      <w:bookmarkStart w:id="7" w:name="_GoBack"/>
+      <w:bookmarkEnd w:id="7"/>
       <w:r>
         <w:rPr>
           <w:sz w:val="20"/>
           <w:szCs w:val="20"/>
         </w:rPr>
-        <w:t>Need a section on numerics /DVODE</w:t>
+        <w:t>a section on numerics /DVODE</w:t>
       </w:r>
     </w:p>
   </w:comment>
@@ -2554,15 +2570,18 @@
   <w:abstractNum w:abstractNumId="0" w15:restartNumberingAfterBreak="0">
     <w:nsid w:val="05617707"/>
     <w:multiLevelType w:val="multilevel"/>
-    <w:tmpl w:val="0409001F"/>
+    <w:tmpl w:val="A89CD6F2"/>
     <w:lvl w:ilvl="0">
       <w:start w:val="1"/>
       <w:numFmt w:val="decimal"/>
-      <w:lvlText w:val="%1."/>
+      <w:lvlText w:val="13.%1"/>
       <w:lvlJc w:val="left"/>
       <w:pPr>
         <w:ind w:left="360" w:hanging="360"/>
       </w:pPr>
+      <w:rPr>
+        <w:rFonts w:hint="default"/>
+      </w:rPr>
     </w:lvl>
     <w:lvl w:ilvl="1">
       <w:start w:val="1"/>
